--- a/Lectures/07_Consequences_Notes.docx
+++ b/Lectures/07_Consequences_Notes.docx
@@ -381,7 +381,7 @@
         <w:rPr>
           <w:rFonts w:ascii="Calibri" w:hAnsi="Calibri" w:cs="Calibri"/>
         </w:rPr>
-        <w:t>what we care about in a decision.</w:t>
+        <w:t>what we care about in a decision</w:t>
       </w:r>
     </w:p>
     <w:p>
@@ -2284,13 +2284,7 @@
         <w:rPr>
           <w:rFonts w:ascii="Calibri" w:hAnsi="Calibri" w:cs="Calibri"/>
         </w:rPr>
-        <w:t>You can switch this up if it</w:t>
-      </w:r>
-      <w:r>
-        <w:rPr>
-          <w:rFonts w:ascii="Calibri" w:hAnsi="Calibri" w:cs="Calibri"/>
-        </w:rPr>
-        <w:t xml:space="preserve"> makes it easier for the decision maker to make comparisons</w:t>
+        <w:t>You can switch this up if it makes it easier for the decision maker to make comparisons</w:t>
       </w:r>
     </w:p>
     <w:p>
@@ -2763,12 +2757,39 @@
           <w:rFonts w:ascii="Calibri" w:hAnsi="Calibri" w:cs="Calibri"/>
         </w:rPr>
       </w:pPr>
-      <w:r>
-        <w:rPr>
-          <w:rFonts w:ascii="Calibri" w:hAnsi="Calibri" w:cs="Calibri"/>
-        </w:rPr>
-        <w:t>Examples: small‐scale clay prototype of a new automobile, map or globe, flow chart, scientific hypothesis, mathematical formula for population growth, global circulation model (for making empirical predictions about climate change)</w:t>
-      </w:r>
+    </w:p>
+    <w:p>
+      <w:pPr>
+        <w:autoSpaceDE w:val="0"/>
+        <w:autoSpaceDN w:val="0"/>
+        <w:adjustRightInd w:val="0"/>
+        <w:spacing w:after="0" w:line="240" w:lineRule="auto"/>
+        <w:rPr>
+          <w:rFonts w:ascii="Calibri" w:hAnsi="Calibri" w:cs="Calibri"/>
+        </w:rPr>
+      </w:pPr>
+    </w:p>
+    <w:p>
+      <w:pPr>
+        <w:autoSpaceDE w:val="0"/>
+        <w:autoSpaceDN w:val="0"/>
+        <w:adjustRightInd w:val="0"/>
+        <w:spacing w:after="0" w:line="240" w:lineRule="auto"/>
+        <w:rPr>
+          <w:rFonts w:ascii="Calibri" w:hAnsi="Calibri" w:cs="Calibri"/>
+        </w:rPr>
+      </w:pPr>
+    </w:p>
+    <w:p>
+      <w:pPr>
+        <w:autoSpaceDE w:val="0"/>
+        <w:autoSpaceDN w:val="0"/>
+        <w:adjustRightInd w:val="0"/>
+        <w:spacing w:after="0" w:line="240" w:lineRule="auto"/>
+        <w:rPr>
+          <w:rFonts w:ascii="Calibri" w:hAnsi="Calibri" w:cs="Calibri"/>
+        </w:rPr>
+      </w:pPr>
     </w:p>
     <w:p>
       <w:pPr>
@@ -2829,13 +2850,7 @@
           <w:iCs/>
         </w:rPr>
       </w:pPr>
-    </w:p>
-    <w:p>
-      <w:pPr>
-        <w:autoSpaceDE w:val="0"/>
-        <w:autoSpaceDN w:val="0"/>
-        <w:adjustRightInd w:val="0"/>
-        <w:spacing w:after="0" w:line="240" w:lineRule="auto"/>
+      <w:r>
         <w:rPr>
           <w:rFonts w:ascii="Calibri-BoldItalic" w:hAnsi="Calibri-BoldItalic" w:cs="Calibri-BoldItalic"/>
           <w:b/>
@@ -2843,30 +2858,7 @@
           <w:i/>
           <w:iCs/>
         </w:rPr>
-      </w:pPr>
-    </w:p>
-    <w:p>
-      <w:pPr>
-        <w:autoSpaceDE w:val="0"/>
-        <w:autoSpaceDN w:val="0"/>
-        <w:adjustRightInd w:val="0"/>
-        <w:spacing w:after="0" w:line="240" w:lineRule="auto"/>
-        <w:rPr>
-          <w:rFonts w:ascii="Calibri-BoldItalic" w:hAnsi="Calibri-BoldItalic" w:cs="Calibri-BoldItalic"/>
-          <w:b/>
-          <w:bCs/>
-          <w:i/>
-          <w:iCs/>
-        </w:rPr>
-      </w:pPr>
-      <w:r>
-        <w:rPr>
-          <w:rFonts w:ascii="Calibri-BoldItalic" w:hAnsi="Calibri-BoldItalic" w:cs="Calibri-BoldItalic"/>
-          <w:b/>
-          <w:bCs/>
-          <w:i/>
-          <w:iCs/>
-        </w:rPr>
+        <w:lastRenderedPageBreak/>
         <w:t>Role of modeling in decision analysis</w:t>
       </w:r>
     </w:p>
@@ -2912,8 +2904,28 @@
         <w:rPr>
           <w:rFonts w:ascii="Calibri" w:hAnsi="Calibri" w:cs="Calibri"/>
         </w:rPr>
-        <w:t>The main need and output of the consequences step of PrOACT</w:t>
-      </w:r>
+        <w:t>The main need</w:t>
+      </w:r>
+      <w:r>
+        <w:rPr>
+          <w:rFonts w:ascii="Calibri" w:hAnsi="Calibri" w:cs="Calibri"/>
+        </w:rPr>
+        <w:t>:</w:t>
+      </w:r>
+      <w:r>
+        <w:rPr>
+          <w:rFonts w:ascii="Calibri" w:hAnsi="Calibri" w:cs="Calibri"/>
+        </w:rPr>
+        <w:t xml:space="preserve"> output of the consequences step of </w:t>
+      </w:r>
+      <w:proofErr w:type="spellStart"/>
+      <w:r>
+        <w:rPr>
+          <w:rFonts w:ascii="Calibri" w:hAnsi="Calibri" w:cs="Calibri"/>
+        </w:rPr>
+        <w:t>PrOACT</w:t>
+      </w:r>
+      <w:proofErr w:type="spellEnd"/>
     </w:p>
     <w:p>
       <w:pPr>
@@ -3195,7 +3207,19 @@
         <w:rPr>
           <w:rFonts w:ascii="Calibri" w:eastAsia="Wingdings-Regular" w:hAnsi="Calibri" w:cs="Calibri"/>
         </w:rPr>
-        <w:t>Goal is to articulate the model, no matter how simple or sophisticated it is</w:t>
+        <w:t xml:space="preserve">Goal is to </w:t>
+      </w:r>
+      <w:r>
+        <w:rPr>
+          <w:rFonts w:ascii="Calibri" w:eastAsia="Wingdings-Regular" w:hAnsi="Calibri" w:cs="Calibri"/>
+        </w:rPr>
+        <w:t>describe</w:t>
+      </w:r>
+      <w:r>
+        <w:rPr>
+          <w:rFonts w:ascii="Calibri" w:eastAsia="Wingdings-Regular" w:hAnsi="Calibri" w:cs="Calibri"/>
+        </w:rPr>
+        <w:t xml:space="preserve"> the model, no matter how simple or sophisticated it is</w:t>
       </w:r>
     </w:p>
     <w:p>
@@ -3671,6 +3695,17 @@
         </w:rPr>
         <w:t>12 (Information problems)</w:t>
       </w:r>
+    </w:p>
+    <w:p>
+      <w:pPr>
+        <w:autoSpaceDE w:val="0"/>
+        <w:autoSpaceDN w:val="0"/>
+        <w:adjustRightInd w:val="0"/>
+        <w:spacing w:after="0" w:line="240" w:lineRule="auto"/>
+        <w:rPr>
+          <w:rFonts w:ascii="Wingdings-Regular" w:eastAsia="Wingdings-Regular" w:cs="Wingdings-Regular"/>
+        </w:rPr>
+      </w:pPr>
     </w:p>
     <w:p>
       <w:pPr>
@@ -4593,7 +4628,21 @@
         <w:rPr>
           <w:rFonts w:ascii="Calibri" w:hAnsi="Calibri" w:cs="Calibri"/>
         </w:rPr>
-        <w:t xml:space="preserve"> spatio‐temporal scale</w:t>
+        <w:t xml:space="preserve"> </w:t>
+      </w:r>
+      <w:proofErr w:type="spellStart"/>
+      <w:r>
+        <w:rPr>
+          <w:rFonts w:ascii="Calibri" w:hAnsi="Calibri" w:cs="Calibri"/>
+        </w:rPr>
+        <w:t>spatio</w:t>
+      </w:r>
+      <w:proofErr w:type="spellEnd"/>
+      <w:r>
+        <w:rPr>
+          <w:rFonts w:ascii="Calibri" w:hAnsi="Calibri" w:cs="Calibri"/>
+        </w:rPr>
+        <w:t>‐temporal scale</w:t>
       </w:r>
     </w:p>
     <w:p>
@@ -5001,7 +5050,49 @@
         <w:rPr>
           <w:rFonts w:ascii="Calibri" w:hAnsi="Calibri" w:cs="Calibri"/>
         </w:rPr>
-        <w:t>Start with Nt+1 = Nt + Births – Deaths, or Nt+1 = Nt + (Nt × r)</w:t>
+        <w:t xml:space="preserve">Start with Nt+1 = </w:t>
+      </w:r>
+      <w:proofErr w:type="spellStart"/>
+      <w:r>
+        <w:rPr>
+          <w:rFonts w:ascii="Calibri" w:hAnsi="Calibri" w:cs="Calibri"/>
+        </w:rPr>
+        <w:t>Nt</w:t>
+      </w:r>
+      <w:proofErr w:type="spellEnd"/>
+      <w:r>
+        <w:rPr>
+          <w:rFonts w:ascii="Calibri" w:hAnsi="Calibri" w:cs="Calibri"/>
+        </w:rPr>
+        <w:t xml:space="preserve"> + Births – Deaths, or Nt+1 = </w:t>
+      </w:r>
+      <w:proofErr w:type="spellStart"/>
+      <w:r>
+        <w:rPr>
+          <w:rFonts w:ascii="Calibri" w:hAnsi="Calibri" w:cs="Calibri"/>
+        </w:rPr>
+        <w:t>Nt</w:t>
+      </w:r>
+      <w:proofErr w:type="spellEnd"/>
+      <w:r>
+        <w:rPr>
+          <w:rFonts w:ascii="Calibri" w:hAnsi="Calibri" w:cs="Calibri"/>
+        </w:rPr>
+        <w:t xml:space="preserve"> + (</w:t>
+      </w:r>
+      <w:proofErr w:type="spellStart"/>
+      <w:r>
+        <w:rPr>
+          <w:rFonts w:ascii="Calibri" w:hAnsi="Calibri" w:cs="Calibri"/>
+        </w:rPr>
+        <w:t>Nt</w:t>
+      </w:r>
+      <w:proofErr w:type="spellEnd"/>
+      <w:r>
+        <w:rPr>
+          <w:rFonts w:ascii="Calibri" w:hAnsi="Calibri" w:cs="Calibri"/>
+        </w:rPr>
+        <w:t xml:space="preserve"> × r)</w:t>
       </w:r>
     </w:p>
     <w:p>
@@ -6394,11 +6485,19 @@
           <w:rFonts w:ascii="Wingdings-Regular" w:eastAsia="Wingdings-Regular" w:hAnsi="Calibri" w:cs="Wingdings-Regular"/>
         </w:rPr>
       </w:pPr>
-      <w:r>
-        <w:rPr>
-          <w:rFonts w:ascii="Calibri" w:hAnsi="Calibri" w:cs="Calibri"/>
-        </w:rPr>
-        <w:t xml:space="preserve">Make a decision while dealing with risk (Module 11, Risk problems) </w:t>
+      <w:proofErr w:type="gramStart"/>
+      <w:r>
+        <w:rPr>
+          <w:rFonts w:ascii="Calibri" w:hAnsi="Calibri" w:cs="Calibri"/>
+        </w:rPr>
+        <w:t>Make a decision</w:t>
+      </w:r>
+      <w:proofErr w:type="gramEnd"/>
+      <w:r>
+        <w:rPr>
+          <w:rFonts w:ascii="Calibri" w:hAnsi="Calibri" w:cs="Calibri"/>
+        </w:rPr>
+        <w:t xml:space="preserve"> while dealing with risk (Module 11, Risk problems) </w:t>
       </w:r>
     </w:p>
     <w:p>
@@ -6495,7 +6594,21 @@
         <w:rPr>
           <w:rFonts w:ascii="Calibri" w:hAnsi="Calibri" w:cs="Calibri"/>
         </w:rPr>
-        <w:t>” (Burgman et al.2005)</w:t>
+        <w:t>” (</w:t>
+      </w:r>
+      <w:proofErr w:type="spellStart"/>
+      <w:r>
+        <w:rPr>
+          <w:rFonts w:ascii="Calibri" w:hAnsi="Calibri" w:cs="Calibri"/>
+        </w:rPr>
+        <w:t>Burgman</w:t>
+      </w:r>
+      <w:proofErr w:type="spellEnd"/>
+      <w:r>
+        <w:rPr>
+          <w:rFonts w:ascii="Calibri" w:hAnsi="Calibri" w:cs="Calibri"/>
+        </w:rPr>
+        <w:t xml:space="preserve"> et al.2005)</w:t>
       </w:r>
     </w:p>
     <w:p>
@@ -6566,8 +6679,16 @@
         <w:rPr>
           <w:rFonts w:ascii="Calibri" w:hAnsi="Calibri" w:cs="Calibri"/>
         </w:rPr>
-        <w:t>Predictions of consequences should be based upon models that represent the most reliable, unbiased understanding of how the world actually works</w:t>
-      </w:r>
+        <w:t xml:space="preserve">Predictions of consequences should be based upon models that represent the most reliable, unbiased understanding of how the world </w:t>
+      </w:r>
+      <w:proofErr w:type="gramStart"/>
+      <w:r>
+        <w:rPr>
+          <w:rFonts w:ascii="Calibri" w:hAnsi="Calibri" w:cs="Calibri"/>
+        </w:rPr>
+        <w:t>actually works</w:t>
+      </w:r>
+      <w:proofErr w:type="gramEnd"/>
     </w:p>
     <w:p>
       <w:pPr>
@@ -6721,7 +6842,21 @@
         <w:rPr>
           <w:rFonts w:ascii="Calibri" w:hAnsi="Calibri" w:cs="Calibri"/>
         </w:rPr>
-        <w:t xml:space="preserve">Similarly, decision‐makers and policy‐makers do not rely on science alone, but they </w:t>
+        <w:t xml:space="preserve">Similarly, decision‐makers and </w:t>
+      </w:r>
+      <w:proofErr w:type="gramStart"/>
+      <w:r>
+        <w:rPr>
+          <w:rFonts w:ascii="Calibri" w:hAnsi="Calibri" w:cs="Calibri"/>
+        </w:rPr>
+        <w:t>policy‐makers</w:t>
+      </w:r>
+      <w:proofErr w:type="gramEnd"/>
+      <w:r>
+        <w:rPr>
+          <w:rFonts w:ascii="Calibri" w:hAnsi="Calibri" w:cs="Calibri"/>
+        </w:rPr>
+        <w:t xml:space="preserve"> do not rely on science alone, but they </w:t>
       </w:r>
       <w:r>
         <w:rPr>
@@ -6984,11 +7119,47 @@
           <w:rFonts w:ascii="Calibri" w:hAnsi="Calibri" w:cs="Calibri"/>
         </w:rPr>
       </w:pPr>
-      <w:r>
-        <w:rPr>
-          <w:rFonts w:ascii="Calibri" w:hAnsi="Calibri" w:cs="Calibri"/>
-        </w:rPr>
-        <w:t xml:space="preserve">Burgman MA, Lindenmayer DB, Elith J. 2005. Managing landscapes for conservation under uncertainty. </w:t>
+      <w:proofErr w:type="spellStart"/>
+      <w:r>
+        <w:rPr>
+          <w:rFonts w:ascii="Calibri" w:hAnsi="Calibri" w:cs="Calibri"/>
+        </w:rPr>
+        <w:t>Burgman</w:t>
+      </w:r>
+      <w:proofErr w:type="spellEnd"/>
+      <w:r>
+        <w:rPr>
+          <w:rFonts w:ascii="Calibri" w:hAnsi="Calibri" w:cs="Calibri"/>
+        </w:rPr>
+        <w:t xml:space="preserve"> MA, </w:t>
+      </w:r>
+      <w:proofErr w:type="spellStart"/>
+      <w:r>
+        <w:rPr>
+          <w:rFonts w:ascii="Calibri" w:hAnsi="Calibri" w:cs="Calibri"/>
+        </w:rPr>
+        <w:t>Lindenmayer</w:t>
+      </w:r>
+      <w:proofErr w:type="spellEnd"/>
+      <w:r>
+        <w:rPr>
+          <w:rFonts w:ascii="Calibri" w:hAnsi="Calibri" w:cs="Calibri"/>
+        </w:rPr>
+        <w:t xml:space="preserve"> DB, </w:t>
+      </w:r>
+      <w:proofErr w:type="spellStart"/>
+      <w:r>
+        <w:rPr>
+          <w:rFonts w:ascii="Calibri" w:hAnsi="Calibri" w:cs="Calibri"/>
+        </w:rPr>
+        <w:t>Elith</w:t>
+      </w:r>
+      <w:proofErr w:type="spellEnd"/>
+      <w:r>
+        <w:rPr>
+          <w:rFonts w:ascii="Calibri" w:hAnsi="Calibri" w:cs="Calibri"/>
+        </w:rPr>
+        <w:t xml:space="preserve"> J. 2005. Managing landscapes for conservation under uncertainty. </w:t>
       </w:r>
     </w:p>
     <w:p>
@@ -7023,7 +7194,49 @@
         <w:rPr>
           <w:rFonts w:ascii="Calibri" w:hAnsi="Calibri" w:cs="Calibri"/>
         </w:rPr>
-        <w:t xml:space="preserve">Gregory R, Failing L, Harstone M, Long G, McDaniels T, Ohlson D. 2012. Structured decision making: a </w:t>
+        <w:t xml:space="preserve">Gregory R, Failing L, </w:t>
+      </w:r>
+      <w:proofErr w:type="spellStart"/>
+      <w:r>
+        <w:rPr>
+          <w:rFonts w:ascii="Calibri" w:hAnsi="Calibri" w:cs="Calibri"/>
+        </w:rPr>
+        <w:t>Harstone</w:t>
+      </w:r>
+      <w:proofErr w:type="spellEnd"/>
+      <w:r>
+        <w:rPr>
+          <w:rFonts w:ascii="Calibri" w:hAnsi="Calibri" w:cs="Calibri"/>
+        </w:rPr>
+        <w:t xml:space="preserve"> M, Long G, </w:t>
+      </w:r>
+      <w:proofErr w:type="spellStart"/>
+      <w:r>
+        <w:rPr>
+          <w:rFonts w:ascii="Calibri" w:hAnsi="Calibri" w:cs="Calibri"/>
+        </w:rPr>
+        <w:t>McDaniels</w:t>
+      </w:r>
+      <w:proofErr w:type="spellEnd"/>
+      <w:r>
+        <w:rPr>
+          <w:rFonts w:ascii="Calibri" w:hAnsi="Calibri" w:cs="Calibri"/>
+        </w:rPr>
+        <w:t xml:space="preserve"> T, Ohlson D. 2012. Structured decision </w:t>
+      </w:r>
+      <w:proofErr w:type="gramStart"/>
+      <w:r>
+        <w:rPr>
+          <w:rFonts w:ascii="Calibri" w:hAnsi="Calibri" w:cs="Calibri"/>
+        </w:rPr>
+        <w:t>making:</w:t>
+      </w:r>
+      <w:proofErr w:type="gramEnd"/>
+      <w:r>
+        <w:rPr>
+          <w:rFonts w:ascii="Calibri" w:hAnsi="Calibri" w:cs="Calibri"/>
+        </w:rPr>
+        <w:t xml:space="preserve"> a </w:t>
       </w:r>
     </w:p>
     <w:p>
@@ -7093,7 +7306,21 @@
         <w:rPr>
           <w:rFonts w:ascii="Calibri" w:hAnsi="Calibri" w:cs="Calibri"/>
         </w:rPr>
-        <w:t xml:space="preserve">Hammond JS, Keeney RL, Raiffa H. 1999. Smart Choices: A Practical Guide to Making Better Life </w:t>
+        <w:t xml:space="preserve">Hammond JS, Keeney RL, </w:t>
+      </w:r>
+      <w:proofErr w:type="spellStart"/>
+      <w:r>
+        <w:rPr>
+          <w:rFonts w:ascii="Calibri" w:hAnsi="Calibri" w:cs="Calibri"/>
+        </w:rPr>
+        <w:t>Raiffa</w:t>
+      </w:r>
+      <w:proofErr w:type="spellEnd"/>
+      <w:r>
+        <w:rPr>
+          <w:rFonts w:ascii="Calibri" w:hAnsi="Calibri" w:cs="Calibri"/>
+        </w:rPr>
+        <w:t xml:space="preserve"> H. 1999. Smart Choices: A Practical Guide to Making Better Life </w:t>
       </w:r>
     </w:p>
     <w:p>
@@ -7128,7 +7355,35 @@
         <w:rPr>
           <w:rFonts w:ascii="Calibri" w:hAnsi="Calibri" w:cs="Calibri"/>
         </w:rPr>
-        <w:t xml:space="preserve">Martin T, Burgman M, Fidler F, Kuhnert P, Low‐Choy S, McBride M, Mengersen K. 2012. Eliciting expert </w:t>
+        <w:t xml:space="preserve">Martin T, </w:t>
+      </w:r>
+      <w:proofErr w:type="spellStart"/>
+      <w:r>
+        <w:rPr>
+          <w:rFonts w:ascii="Calibri" w:hAnsi="Calibri" w:cs="Calibri"/>
+        </w:rPr>
+        <w:t>Burgman</w:t>
+      </w:r>
+      <w:proofErr w:type="spellEnd"/>
+      <w:r>
+        <w:rPr>
+          <w:rFonts w:ascii="Calibri" w:hAnsi="Calibri" w:cs="Calibri"/>
+        </w:rPr>
+        <w:t xml:space="preserve"> M, Fidler F, Kuhnert P, Low‐Choy S, McBride M, </w:t>
+      </w:r>
+      <w:proofErr w:type="spellStart"/>
+      <w:r>
+        <w:rPr>
+          <w:rFonts w:ascii="Calibri" w:hAnsi="Calibri" w:cs="Calibri"/>
+        </w:rPr>
+        <w:t>Mengersen</w:t>
+      </w:r>
+      <w:proofErr w:type="spellEnd"/>
+      <w:r>
+        <w:rPr>
+          <w:rFonts w:ascii="Calibri" w:hAnsi="Calibri" w:cs="Calibri"/>
+        </w:rPr>
+        <w:t xml:space="preserve"> K. 2012. Eliciting expert </w:t>
       </w:r>
     </w:p>
     <w:p>
@@ -7163,7 +7418,35 @@
         <w:rPr>
           <w:rFonts w:ascii="Calibri" w:hAnsi="Calibri" w:cs="Calibri"/>
         </w:rPr>
-        <w:t xml:space="preserve">Speirs‐Bridge A, Fidler F, McBride M, Flander L, Cumming G, Burgman M. 2010. Reducing overconfidence </w:t>
+        <w:t xml:space="preserve">Speirs‐Bridge A, Fidler F, McBride M, </w:t>
+      </w:r>
+      <w:proofErr w:type="spellStart"/>
+      <w:r>
+        <w:rPr>
+          <w:rFonts w:ascii="Calibri" w:hAnsi="Calibri" w:cs="Calibri"/>
+        </w:rPr>
+        <w:t>Flander</w:t>
+      </w:r>
+      <w:proofErr w:type="spellEnd"/>
+      <w:r>
+        <w:rPr>
+          <w:rFonts w:ascii="Calibri" w:hAnsi="Calibri" w:cs="Calibri"/>
+        </w:rPr>
+        <w:t xml:space="preserve"> L, Cumming G, </w:t>
+      </w:r>
+      <w:proofErr w:type="spellStart"/>
+      <w:r>
+        <w:rPr>
+          <w:rFonts w:ascii="Calibri" w:hAnsi="Calibri" w:cs="Calibri"/>
+        </w:rPr>
+        <w:t>Burgman</w:t>
+      </w:r>
+      <w:proofErr w:type="spellEnd"/>
+      <w:r>
+        <w:rPr>
+          <w:rFonts w:ascii="Calibri" w:hAnsi="Calibri" w:cs="Calibri"/>
+        </w:rPr>
+        <w:t xml:space="preserve"> M. 2010. Reducing overconfidence </w:t>
       </w:r>
     </w:p>
     <w:p>
@@ -7244,12 +7527,142 @@
           <w:bCs/>
         </w:rPr>
       </w:pPr>
-      <w:r>
+    </w:p>
+    <w:p>
+      <w:pPr>
+        <w:autoSpaceDE w:val="0"/>
+        <w:autoSpaceDN w:val="0"/>
+        <w:adjustRightInd w:val="0"/>
+        <w:spacing w:after="0" w:line="240" w:lineRule="auto"/>
         <w:rPr>
           <w:rFonts w:ascii="Calibri-Bold" w:hAnsi="Calibri-Bold" w:cs="Calibri-Bold"/>
           <w:b/>
           <w:bCs/>
         </w:rPr>
+      </w:pPr>
+    </w:p>
+    <w:p>
+      <w:pPr>
+        <w:autoSpaceDE w:val="0"/>
+        <w:autoSpaceDN w:val="0"/>
+        <w:adjustRightInd w:val="0"/>
+        <w:spacing w:after="0" w:line="240" w:lineRule="auto"/>
+        <w:rPr>
+          <w:rFonts w:ascii="Calibri-Bold" w:hAnsi="Calibri-Bold" w:cs="Calibri-Bold"/>
+          <w:b/>
+          <w:bCs/>
+        </w:rPr>
+      </w:pPr>
+    </w:p>
+    <w:p>
+      <w:pPr>
+        <w:autoSpaceDE w:val="0"/>
+        <w:autoSpaceDN w:val="0"/>
+        <w:adjustRightInd w:val="0"/>
+        <w:spacing w:after="0" w:line="240" w:lineRule="auto"/>
+        <w:rPr>
+          <w:rFonts w:ascii="Calibri-Bold" w:hAnsi="Calibri-Bold" w:cs="Calibri-Bold"/>
+          <w:b/>
+          <w:bCs/>
+        </w:rPr>
+      </w:pPr>
+    </w:p>
+    <w:p>
+      <w:pPr>
+        <w:autoSpaceDE w:val="0"/>
+        <w:autoSpaceDN w:val="0"/>
+        <w:adjustRightInd w:val="0"/>
+        <w:spacing w:after="0" w:line="240" w:lineRule="auto"/>
+        <w:rPr>
+          <w:rFonts w:ascii="Calibri-Bold" w:hAnsi="Calibri-Bold" w:cs="Calibri-Bold"/>
+          <w:b/>
+          <w:bCs/>
+        </w:rPr>
+      </w:pPr>
+    </w:p>
+    <w:p>
+      <w:pPr>
+        <w:autoSpaceDE w:val="0"/>
+        <w:autoSpaceDN w:val="0"/>
+        <w:adjustRightInd w:val="0"/>
+        <w:spacing w:after="0" w:line="240" w:lineRule="auto"/>
+        <w:rPr>
+          <w:rFonts w:ascii="Calibri-Bold" w:hAnsi="Calibri-Bold" w:cs="Calibri-Bold"/>
+          <w:b/>
+          <w:bCs/>
+        </w:rPr>
+      </w:pPr>
+    </w:p>
+    <w:p>
+      <w:pPr>
+        <w:autoSpaceDE w:val="0"/>
+        <w:autoSpaceDN w:val="0"/>
+        <w:adjustRightInd w:val="0"/>
+        <w:spacing w:after="0" w:line="240" w:lineRule="auto"/>
+        <w:rPr>
+          <w:rFonts w:ascii="Calibri-Bold" w:hAnsi="Calibri-Bold" w:cs="Calibri-Bold"/>
+          <w:b/>
+          <w:bCs/>
+        </w:rPr>
+      </w:pPr>
+    </w:p>
+    <w:p>
+      <w:pPr>
+        <w:autoSpaceDE w:val="0"/>
+        <w:autoSpaceDN w:val="0"/>
+        <w:adjustRightInd w:val="0"/>
+        <w:spacing w:after="0" w:line="240" w:lineRule="auto"/>
+        <w:rPr>
+          <w:rFonts w:ascii="Calibri-Bold" w:hAnsi="Calibri-Bold" w:cs="Calibri-Bold"/>
+          <w:b/>
+          <w:bCs/>
+        </w:rPr>
+      </w:pPr>
+    </w:p>
+    <w:p>
+      <w:pPr>
+        <w:autoSpaceDE w:val="0"/>
+        <w:autoSpaceDN w:val="0"/>
+        <w:adjustRightInd w:val="0"/>
+        <w:spacing w:after="0" w:line="240" w:lineRule="auto"/>
+        <w:rPr>
+          <w:rFonts w:ascii="Calibri-Bold" w:hAnsi="Calibri-Bold" w:cs="Calibri-Bold"/>
+          <w:b/>
+          <w:bCs/>
+        </w:rPr>
+      </w:pPr>
+    </w:p>
+    <w:p>
+      <w:pPr>
+        <w:autoSpaceDE w:val="0"/>
+        <w:autoSpaceDN w:val="0"/>
+        <w:adjustRightInd w:val="0"/>
+        <w:spacing w:after="0" w:line="240" w:lineRule="auto"/>
+        <w:rPr>
+          <w:rFonts w:ascii="Calibri-Bold" w:hAnsi="Calibri-Bold" w:cs="Calibri-Bold"/>
+          <w:b/>
+          <w:bCs/>
+        </w:rPr>
+      </w:pPr>
+    </w:p>
+    <w:p>
+      <w:pPr>
+        <w:autoSpaceDE w:val="0"/>
+        <w:autoSpaceDN w:val="0"/>
+        <w:adjustRightInd w:val="0"/>
+        <w:spacing w:after="0" w:line="240" w:lineRule="auto"/>
+        <w:rPr>
+          <w:rFonts w:ascii="Calibri-Bold" w:hAnsi="Calibri-Bold" w:cs="Calibri-Bold"/>
+          <w:b/>
+          <w:bCs/>
+        </w:rPr>
+      </w:pPr>
+      <w:r>
+        <w:rPr>
+          <w:rFonts w:ascii="Calibri-Bold" w:hAnsi="Calibri-Bold" w:cs="Calibri-Bold"/>
+          <w:b/>
+          <w:bCs/>
+        </w:rPr>
         <w:t>MODULE DEVELOPED BY:</w:t>
       </w:r>
     </w:p>
@@ -7304,61 +7717,52 @@
           <w:i/>
           <w:iCs/>
         </w:rPr>
-        <w:t>USGS Leetown Science Center</w:t>
-      </w:r>
-    </w:p>
-    <w:p>
-      <w:pPr>
-        <w:autoSpaceDE w:val="0"/>
-        <w:autoSpaceDN w:val="0"/>
-        <w:adjustRightInd w:val="0"/>
-        <w:spacing w:after="0" w:line="240" w:lineRule="auto"/>
+        <w:t xml:space="preserve">USGS </w:t>
+      </w:r>
+      <w:proofErr w:type="spellStart"/>
+      <w:r>
         <w:rPr>
           <w:rFonts w:ascii="Calibri-Italic" w:hAnsi="Calibri-Italic" w:cs="Calibri-Italic"/>
           <w:i/>
           <w:iCs/>
         </w:rPr>
-      </w:pPr>
-      <w:r>
-        <w:rPr>
-          <w:rFonts w:ascii="Calibri" w:hAnsi="Calibri" w:cs="Calibri"/>
-        </w:rPr>
-        <w:t xml:space="preserve">Sarah J. Converse, </w:t>
-      </w:r>
+        <w:t>Leetown</w:t>
+      </w:r>
+      <w:proofErr w:type="spellEnd"/>
       <w:r>
         <w:rPr>
           <w:rFonts w:ascii="Calibri-Italic" w:hAnsi="Calibri-Italic" w:cs="Calibri-Italic"/>
           <w:i/>
           <w:iCs/>
         </w:rPr>
-        <w:t xml:space="preserve">USGS </w:t>
-      </w:r>
-      <w:r>
+        <w:t xml:space="preserve"> Science Center</w:t>
+      </w:r>
+    </w:p>
+    <w:p>
+      <w:pPr>
+        <w:autoSpaceDE w:val="0"/>
+        <w:autoSpaceDN w:val="0"/>
+        <w:adjustRightInd w:val="0"/>
+        <w:spacing w:after="0" w:line="240" w:lineRule="auto"/>
         <w:rPr>
           <w:rFonts w:ascii="Calibri-Italic" w:hAnsi="Calibri-Italic" w:cs="Calibri-Italic"/>
           <w:i/>
           <w:iCs/>
         </w:rPr>
-        <w:t>Washington Cooperative Fish and Wildlife Research Unit, University of Washington</w:t>
-      </w:r>
-    </w:p>
-    <w:p>
-      <w:pPr>
-        <w:autoSpaceDE w:val="0"/>
-        <w:autoSpaceDN w:val="0"/>
-        <w:adjustRightInd w:val="0"/>
-        <w:spacing w:after="0" w:line="240" w:lineRule="auto"/>
+      </w:pPr>
+      <w:r>
+        <w:rPr>
+          <w:rFonts w:ascii="Calibri" w:hAnsi="Calibri" w:cs="Calibri"/>
+        </w:rPr>
+        <w:t xml:space="preserve">Sarah J. Converse, </w:t>
+      </w:r>
+      <w:r>
         <w:rPr>
           <w:rFonts w:ascii="Calibri-Italic" w:hAnsi="Calibri-Italic" w:cs="Calibri-Italic"/>
           <w:i/>
           <w:iCs/>
         </w:rPr>
-      </w:pPr>
-      <w:r>
-        <w:rPr>
-          <w:rFonts w:ascii="Calibri" w:hAnsi="Calibri" w:cs="Calibri"/>
-        </w:rPr>
-        <w:t xml:space="preserve">Jennifer A. Szymanski, </w:t>
+        <w:t xml:space="preserve">USGS </w:t>
       </w:r>
       <w:r>
         <w:rPr>
@@ -7366,7 +7770,7 @@
           <w:i/>
           <w:iCs/>
         </w:rPr>
-        <w:t>USFWS Midwest Region</w:t>
+        <w:t>Washington Cooperative Fish and Wildlife Research Unit, University of Washington</w:t>
       </w:r>
     </w:p>
     <w:p>
@@ -7385,7 +7789,7 @@
         <w:rPr>
           <w:rFonts w:ascii="Calibri" w:hAnsi="Calibri" w:cs="Calibri"/>
         </w:rPr>
-        <w:t xml:space="preserve">James E. Lyons, </w:t>
+        <w:t xml:space="preserve">Jennifer A. Szymanski, </w:t>
       </w:r>
       <w:r>
         <w:rPr>
@@ -7393,59 +7797,86 @@
           <w:i/>
           <w:iCs/>
         </w:rPr>
-        <w:t>USFWS Patuxent Research Refuge</w:t>
-      </w:r>
-    </w:p>
-    <w:p>
-      <w:pPr>
-        <w:autoSpaceDE w:val="0"/>
-        <w:autoSpaceDN w:val="0"/>
-        <w:adjustRightInd w:val="0"/>
-        <w:spacing w:after="0" w:line="240" w:lineRule="auto"/>
-        <w:rPr>
-          <w:rFonts w:ascii="Calibri" w:hAnsi="Calibri" w:cs="Calibri"/>
-        </w:rPr>
-      </w:pPr>
-    </w:p>
-    <w:p>
-      <w:pPr>
-        <w:autoSpaceDE w:val="0"/>
-        <w:autoSpaceDN w:val="0"/>
-        <w:adjustRightInd w:val="0"/>
-        <w:spacing w:after="0" w:line="240" w:lineRule="auto"/>
-        <w:rPr>
-          <w:rFonts w:ascii="Calibri" w:hAnsi="Calibri" w:cs="Calibri"/>
-        </w:rPr>
-      </w:pPr>
-      <w:r>
-        <w:rPr>
-          <w:rFonts w:ascii="Calibri" w:hAnsi="Calibri" w:cs="Calibri"/>
-        </w:rPr>
-        <w:t>Suggested Citation for this Module:</w:t>
-      </w:r>
-    </w:p>
-    <w:p>
-      <w:pPr>
-        <w:autoSpaceDE w:val="0"/>
-        <w:autoSpaceDN w:val="0"/>
-        <w:adjustRightInd w:val="0"/>
-        <w:spacing w:after="0" w:line="240" w:lineRule="auto"/>
-        <w:rPr>
-          <w:rFonts w:ascii="Calibri" w:hAnsi="Calibri" w:cs="Calibri"/>
-        </w:rPr>
-      </w:pPr>
-      <w:r>
-        <w:rPr>
-          <w:rFonts w:ascii="Calibri" w:hAnsi="Calibri" w:cs="Calibri"/>
-        </w:rPr>
-        <w:t xml:space="preserve">Larson MA, Smith DR, Converse SJ, Szymanski JA, Lyons JE. 2016. Consequences. Module 7 </w:t>
-      </w:r>
-      <w:r>
+        <w:t>USFWS Midwest Region</w:t>
+      </w:r>
+    </w:p>
+    <w:p>
+      <w:pPr>
+        <w:autoSpaceDE w:val="0"/>
+        <w:autoSpaceDN w:val="0"/>
+        <w:adjustRightInd w:val="0"/>
+        <w:spacing w:after="0" w:line="240" w:lineRule="auto"/>
         <w:rPr>
           <w:rFonts w:ascii="Calibri-Italic" w:hAnsi="Calibri-Italic" w:cs="Calibri-Italic"/>
           <w:i/>
           <w:iCs/>
         </w:rPr>
+      </w:pPr>
+      <w:r>
+        <w:rPr>
+          <w:rFonts w:ascii="Calibri" w:hAnsi="Calibri" w:cs="Calibri"/>
+        </w:rPr>
+        <w:t xml:space="preserve">James E. Lyons, </w:t>
+      </w:r>
+      <w:r>
+        <w:rPr>
+          <w:rFonts w:ascii="Calibri-Italic" w:hAnsi="Calibri-Italic" w:cs="Calibri-Italic"/>
+          <w:i/>
+          <w:iCs/>
+        </w:rPr>
+        <w:t>USFWS Patuxent Research Refuge</w:t>
+      </w:r>
+    </w:p>
+    <w:p>
+      <w:pPr>
+        <w:autoSpaceDE w:val="0"/>
+        <w:autoSpaceDN w:val="0"/>
+        <w:adjustRightInd w:val="0"/>
+        <w:spacing w:after="0" w:line="240" w:lineRule="auto"/>
+        <w:rPr>
+          <w:rFonts w:ascii="Calibri" w:hAnsi="Calibri" w:cs="Calibri"/>
+        </w:rPr>
+      </w:pPr>
+    </w:p>
+    <w:p>
+      <w:pPr>
+        <w:autoSpaceDE w:val="0"/>
+        <w:autoSpaceDN w:val="0"/>
+        <w:adjustRightInd w:val="0"/>
+        <w:spacing w:after="0" w:line="240" w:lineRule="auto"/>
+        <w:rPr>
+          <w:rFonts w:ascii="Calibri" w:hAnsi="Calibri" w:cs="Calibri"/>
+        </w:rPr>
+      </w:pPr>
+      <w:r>
+        <w:rPr>
+          <w:rFonts w:ascii="Calibri" w:hAnsi="Calibri" w:cs="Calibri"/>
+        </w:rPr>
+        <w:t>Suggested Citation for this Module:</w:t>
+      </w:r>
+    </w:p>
+    <w:p>
+      <w:pPr>
+        <w:autoSpaceDE w:val="0"/>
+        <w:autoSpaceDN w:val="0"/>
+        <w:adjustRightInd w:val="0"/>
+        <w:spacing w:after="0" w:line="240" w:lineRule="auto"/>
+        <w:rPr>
+          <w:rFonts w:ascii="Calibri" w:hAnsi="Calibri" w:cs="Calibri"/>
+        </w:rPr>
+      </w:pPr>
+      <w:r>
+        <w:rPr>
+          <w:rFonts w:ascii="Calibri" w:hAnsi="Calibri" w:cs="Calibri"/>
+        </w:rPr>
+        <w:t xml:space="preserve">Larson MA, Smith DR, Converse SJ, Szymanski JA, Lyons JE. 2016. Consequences. Module 7 </w:t>
+      </w:r>
+      <w:r>
+        <w:rPr>
+          <w:rFonts w:ascii="Calibri-Italic" w:hAnsi="Calibri-Italic" w:cs="Calibri-Italic"/>
+          <w:i/>
+          <w:iCs/>
+        </w:rPr>
         <w:t xml:space="preserve">in </w:t>
       </w:r>
       <w:r>
@@ -7466,11 +7897,33 @@
           <w:rFonts w:ascii="Calibri" w:hAnsi="Calibri" w:cs="Calibri"/>
         </w:rPr>
       </w:pPr>
-      <w:r>
-        <w:rPr>
-          <w:rFonts w:ascii="Calibri" w:hAnsi="Calibri" w:cs="Calibri"/>
-        </w:rPr>
-        <w:t>Romito AM, Breese G, Cochrane JF, Converse SJ, Eaton MJ, Larson MA, Lyons JE, Smith DR, Isham AF, eds. Introduction to Structured Decision Making, 2016 edition. U.S. Fish and Wildlife Service, National Conservation Training Center, Shepherdstown, West Virginia, USA.</w:t>
+      <w:proofErr w:type="spellStart"/>
+      <w:r>
+        <w:rPr>
+          <w:rFonts w:ascii="Calibri" w:hAnsi="Calibri" w:cs="Calibri"/>
+        </w:rPr>
+        <w:t>Romito</w:t>
+      </w:r>
+      <w:proofErr w:type="spellEnd"/>
+      <w:r>
+        <w:rPr>
+          <w:rFonts w:ascii="Calibri" w:hAnsi="Calibri" w:cs="Calibri"/>
+        </w:rPr>
+        <w:t xml:space="preserve"> AM, Breese G, Cochrane JF, Converse SJ, Eaton MJ, Larson MA, Lyons JE, Smith DR, </w:t>
+      </w:r>
+      <w:proofErr w:type="spellStart"/>
+      <w:r>
+        <w:rPr>
+          <w:rFonts w:ascii="Calibri" w:hAnsi="Calibri" w:cs="Calibri"/>
+        </w:rPr>
+        <w:t>Isham</w:t>
+      </w:r>
+      <w:proofErr w:type="spellEnd"/>
+      <w:r>
+        <w:rPr>
+          <w:rFonts w:ascii="Calibri" w:hAnsi="Calibri" w:cs="Calibri"/>
+        </w:rPr>
+        <w:t xml:space="preserve"> AF, eds. Introduction to Structured Decision Making, 2016 edition. U.S. Fish and Wildlife Service, National Conservation Training Center, Shepherdstown, West Virginia, USA.</w:t>
       </w:r>
     </w:p>
     <w:sectPr>
@@ -11951,6 +12404,7 @@
   <w:style w:type="character" w:default="1" w:styleId="DefaultParagraphFont">
     <w:name w:val="Default Paragraph Font"/>
     <w:uiPriority w:val="1"/>
+    <w:semiHidden/>
     <w:unhideWhenUsed/>
   </w:style>
   <w:style w:type="table" w:default="1" w:styleId="TableNormal">
